--- a/Day17MorningAssignment/Day17 Morning Assignment.docx
+++ b/Day17MorningAssignment/Day17 Morning Assignment.docx
@@ -58,10 +58,7 @@
           </w:tcPr>
           <w:p>
             <w:r>
-              <w:t xml:space="preserve">1. Research and write what is </w:t>
-            </w:r>
-            <w:r>
-              <w:t>assembly in C#</w:t>
+              <w:t>1. Research and write what is assembly in C#</w:t>
             </w:r>
           </w:p>
         </w:tc>
@@ -1769,13 +1766,7 @@
           </w:tcPr>
           <w:p>
             <w:r>
-              <w:t>2.</w:t>
-            </w:r>
-            <w:r>
-              <w:t xml:space="preserve"> In a tabular format write the </w:t>
-            </w:r>
-            <w:r>
-              <w:t>access modifiers and explain</w:t>
+              <w:t>2. In a tabular format write the access modifiers and explain</w:t>
             </w:r>
           </w:p>
           <w:p/>
@@ -1846,13 +1837,13 @@
               <wp:anchor distT="0" distB="0" distL="114300" distR="114300" simplePos="0" relativeHeight="251659264" behindDoc="0" locked="0" layoutInCell="1" allowOverlap="1" wp14:anchorId="7B44C4C1" wp14:editId="6F480476">
                 <wp:simplePos x="0" y="0"/>
                 <wp:positionH relativeFrom="page">
-                  <wp:posOffset>898497</wp:posOffset>
+                  <wp:posOffset>882594</wp:posOffset>
                 </wp:positionH>
                 <wp:positionV relativeFrom="page">
                   <wp:posOffset>7919499</wp:posOffset>
                 </wp:positionV>
-                <wp:extent cx="5860112" cy="1228477"/>
-                <wp:effectExtent l="0" t="0" r="7620" b="10160"/>
+                <wp:extent cx="5835539" cy="1228477"/>
+                <wp:effectExtent l="0" t="0" r="13335" b="10160"/>
                 <wp:wrapNone/>
                 <wp:docPr id="3" name="Text Box 4"/>
                 <wp:cNvGraphicFramePr>
@@ -1867,7 +1858,7 @@
                       <wps:spPr bwMode="auto">
                         <a:xfrm>
                           <a:off x="0" y="0"/>
-                          <a:ext cx="5860112" cy="1228477"/>
+                          <a:ext cx="5835539" cy="1228477"/>
                         </a:xfrm>
                         <a:prstGeom prst="rect">
                           <a:avLst/>
@@ -1916,12 +1907,14 @@
                               <w:tc>
                                 <w:tcPr>
                                   <w:tcW w:w="1540" w:type="dxa"/>
+                                  <w:shd w:val="clear" w:color="auto" w:fill="4F81BD" w:themeFill="accent1"/>
                                 </w:tcPr>
                                 <w:p/>
                               </w:tc>
                               <w:tc>
                                 <w:tcPr>
                                   <w:tcW w:w="1540" w:type="dxa"/>
+                                  <w:shd w:val="clear" w:color="auto" w:fill="4F81BD" w:themeFill="accent1"/>
                                 </w:tcPr>
                                 <w:p>
                                   <w:r>
@@ -1932,6 +1925,7 @@
                               <w:tc>
                                 <w:tcPr>
                                   <w:tcW w:w="1540" w:type="dxa"/>
+                                  <w:shd w:val="clear" w:color="auto" w:fill="4F81BD" w:themeFill="accent1"/>
                                 </w:tcPr>
                                 <w:p>
                                   <w:r>
@@ -1942,6 +1936,7 @@
                               <w:tc>
                                 <w:tcPr>
                                   <w:tcW w:w="1541" w:type="dxa"/>
+                                  <w:shd w:val="clear" w:color="auto" w:fill="4F81BD" w:themeFill="accent1"/>
                                 </w:tcPr>
                                 <w:p>
                                   <w:r>
@@ -1952,6 +1947,7 @@
                               <w:tc>
                                 <w:tcPr>
                                   <w:tcW w:w="1541" w:type="dxa"/>
+                                  <w:shd w:val="clear" w:color="auto" w:fill="4F81BD" w:themeFill="accent1"/>
                                 </w:tcPr>
                                 <w:p>
                                   <w:r>
@@ -1962,6 +1958,7 @@
                               <w:tc>
                                 <w:tcPr>
                                   <w:tcW w:w="1541" w:type="dxa"/>
+                                  <w:shd w:val="clear" w:color="auto" w:fill="4F81BD" w:themeFill="accent1"/>
                                 </w:tcPr>
                                 <w:p>
                                   <w:r>
@@ -1974,6 +1971,7 @@
                               <w:tc>
                                 <w:tcPr>
                                   <w:tcW w:w="1540" w:type="dxa"/>
+                                  <w:shd w:val="clear" w:color="auto" w:fill="F79646" w:themeFill="accent6"/>
                                 </w:tcPr>
                                 <w:p>
                                   <w:r>
@@ -2036,6 +2034,7 @@
                               <w:tc>
                                 <w:tcPr>
                                   <w:tcW w:w="1540" w:type="dxa"/>
+                                  <w:shd w:val="clear" w:color="auto" w:fill="F79646" w:themeFill="accent6"/>
                                 </w:tcPr>
                                 <w:p>
                                   <w:r>
@@ -2098,6 +2097,7 @@
                               <w:tc>
                                 <w:tcPr>
                                   <w:tcW w:w="1540" w:type="dxa"/>
+                                  <w:shd w:val="clear" w:color="auto" w:fill="F79646" w:themeFill="accent6"/>
                                 </w:tcPr>
                                 <w:p>
                                   <w:r>
@@ -2160,6 +2160,7 @@
                               <w:tc>
                                 <w:tcPr>
                                   <w:tcW w:w="1540" w:type="dxa"/>
+                                  <w:shd w:val="clear" w:color="auto" w:fill="F79646" w:themeFill="accent6"/>
                                 </w:tcPr>
                                 <w:p>
                                   <w:r>
@@ -2222,6 +2223,7 @@
                               <w:tc>
                                 <w:tcPr>
                                   <w:tcW w:w="1540" w:type="dxa"/>
+                                  <w:shd w:val="clear" w:color="auto" w:fill="F79646" w:themeFill="accent6"/>
                                 </w:tcPr>
                                 <w:p>
                                   <w:r>
@@ -2959,7 +2961,7 @@
                 <v:stroke joinstyle="miter"/>
                 <v:path gradientshapeok="t" o:connecttype="rect"/>
               </v:shapetype>
-              <v:shape id="Text Box 4" o:spid="_x0000_s1026" type="#_x0000_t202" style="position:absolute;margin-left:70.75pt;margin-top:623.6pt;width:461.45pt;height:96.75pt;z-index:251659264;visibility:visible;mso-wrap-style:square;mso-width-percent:0;mso-height-percent:0;mso-wrap-distance-left:9pt;mso-wrap-distance-top:0;mso-wrap-distance-right:9pt;mso-wrap-distance-bottom:0;mso-position-horizontal:absolute;mso-position-horizontal-relative:page;mso-position-vertical:absolute;mso-position-vertical-relative:page;mso-width-percent:0;mso-height-percent:0;mso-width-relative:page;mso-height-relative:page;v-text-anchor:top" o:gfxdata="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" filled="f" stroked="f">
+              <v:shape id="Text Box 4" o:spid="_x0000_s1026" type="#_x0000_t202" style="position:absolute;margin-left:69.5pt;margin-top:623.6pt;width:459.5pt;height:96.75pt;z-index:251659264;visibility:visible;mso-wrap-style:square;mso-width-percent:0;mso-height-percent:0;mso-wrap-distance-left:9pt;mso-wrap-distance-top:0;mso-wrap-distance-right:9pt;mso-wrap-distance-bottom:0;mso-position-horizontal:absolute;mso-position-horizontal-relative:page;mso-position-vertical:absolute;mso-position-vertical-relative:page;mso-width-percent:0;mso-height-percent:0;mso-width-relative:page;mso-height-relative:page;v-text-anchor:top" o:gfxdata="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" filled="f" stroked="f">
                 <v:textbox inset="0,0,0,0">
                   <w:txbxContent>
                     <w:tbl>
@@ -2980,12 +2982,14 @@
                         <w:tc>
                           <w:tcPr>
                             <w:tcW w:w="1540" w:type="dxa"/>
+                            <w:shd w:val="clear" w:color="auto" w:fill="4F81BD" w:themeFill="accent1"/>
                           </w:tcPr>
                           <w:p/>
                         </w:tc>
                         <w:tc>
                           <w:tcPr>
                             <w:tcW w:w="1540" w:type="dxa"/>
+                            <w:shd w:val="clear" w:color="auto" w:fill="4F81BD" w:themeFill="accent1"/>
                           </w:tcPr>
                           <w:p>
                             <w:r>
@@ -2996,6 +3000,7 @@
                         <w:tc>
                           <w:tcPr>
                             <w:tcW w:w="1540" w:type="dxa"/>
+                            <w:shd w:val="clear" w:color="auto" w:fill="4F81BD" w:themeFill="accent1"/>
                           </w:tcPr>
                           <w:p>
                             <w:r>
@@ -3006,6 +3011,7 @@
                         <w:tc>
                           <w:tcPr>
                             <w:tcW w:w="1541" w:type="dxa"/>
+                            <w:shd w:val="clear" w:color="auto" w:fill="4F81BD" w:themeFill="accent1"/>
                           </w:tcPr>
                           <w:p>
                             <w:r>
@@ -3016,6 +3022,7 @@
                         <w:tc>
                           <w:tcPr>
                             <w:tcW w:w="1541" w:type="dxa"/>
+                            <w:shd w:val="clear" w:color="auto" w:fill="4F81BD" w:themeFill="accent1"/>
                           </w:tcPr>
                           <w:p>
                             <w:r>
@@ -3026,6 +3033,7 @@
                         <w:tc>
                           <w:tcPr>
                             <w:tcW w:w="1541" w:type="dxa"/>
+                            <w:shd w:val="clear" w:color="auto" w:fill="4F81BD" w:themeFill="accent1"/>
                           </w:tcPr>
                           <w:p>
                             <w:r>
@@ -3038,6 +3046,7 @@
                         <w:tc>
                           <w:tcPr>
                             <w:tcW w:w="1540" w:type="dxa"/>
+                            <w:shd w:val="clear" w:color="auto" w:fill="F79646" w:themeFill="accent6"/>
                           </w:tcPr>
                           <w:p>
                             <w:r>
@@ -3100,6 +3109,7 @@
                         <w:tc>
                           <w:tcPr>
                             <w:tcW w:w="1540" w:type="dxa"/>
+                            <w:shd w:val="clear" w:color="auto" w:fill="F79646" w:themeFill="accent6"/>
                           </w:tcPr>
                           <w:p>
                             <w:r>
@@ -3162,6 +3172,7 @@
                         <w:tc>
                           <w:tcPr>
                             <w:tcW w:w="1540" w:type="dxa"/>
+                            <w:shd w:val="clear" w:color="auto" w:fill="F79646" w:themeFill="accent6"/>
                           </w:tcPr>
                           <w:p>
                             <w:r>
@@ -3224,6 +3235,7 @@
                         <w:tc>
                           <w:tcPr>
                             <w:tcW w:w="1540" w:type="dxa"/>
+                            <w:shd w:val="clear" w:color="auto" w:fill="F79646" w:themeFill="accent6"/>
                           </w:tcPr>
                           <w:p>
                             <w:r>
@@ -3286,6 +3298,7 @@
                         <w:tc>
                           <w:tcPr>
                             <w:tcW w:w="1540" w:type="dxa"/>
+                            <w:shd w:val="clear" w:color="auto" w:fill="F79646" w:themeFill="accent6"/>
                           </w:tcPr>
                           <w:p>
                             <w:r>
@@ -4035,6 +4048,7 @@
         <w:tc>
           <w:tcPr>
             <w:tcW w:w="9242" w:type="dxa"/>
+            <w:shd w:val="clear" w:color="auto" w:fill="auto"/>
           </w:tcPr>
           <w:p>
             <w:pPr>
@@ -4051,7 +4065,16 @@
                 <w:b/>
                 <w:u w:val="single"/>
               </w:rPr>
-              <w:t>MyBaseClass:</w:t>
+              <w:t>M</w:t>
+            </w:r>
+            <w:bookmarkStart w:id="0" w:name="_GoBack"/>
+            <w:bookmarkEnd w:id="0"/>
+            <w:r>
+              <w:rPr>
+                <w:b/>
+                <w:u w:val="single"/>
+              </w:rPr>
+              <w:t>yBaseClass:</w:t>
             </w:r>
           </w:p>
           <w:p>
@@ -5886,18 +5909,7 @@
                 <w:sz w:val="19"/>
                 <w:szCs w:val="19"/>
               </w:rPr>
-              <w:t>u</w:t>
-            </w:r>
-            <w:bookmarkStart w:id="0" w:name="_GoBack"/>
-            <w:bookmarkEnd w:id="0"/>
-            <w:r>
-              <w:rPr>
-                <w:rFonts w:ascii="Cascadia Mono" w:hAnsi="Cascadia Mono" w:cs="Cascadia Mono"/>
-                <w:color w:val="0000FF"/>
-                <w:sz w:val="19"/>
-                <w:szCs w:val="19"/>
-              </w:rPr>
-              <w:t>sing</w:t>
+              <w:t>using</w:t>
             </w:r>
             <w:r>
               <w:rPr>
@@ -7331,15 +7343,6 @@
   </w:abstractNum>
   <w:num w:numId="1">
     <w:abstractNumId w:val="1"/>
-    <w:lvlOverride w:ilvl="0"/>
-    <w:lvlOverride w:ilvl="1"/>
-    <w:lvlOverride w:ilvl="2"/>
-    <w:lvlOverride w:ilvl="3"/>
-    <w:lvlOverride w:ilvl="4"/>
-    <w:lvlOverride w:ilvl="5"/>
-    <w:lvlOverride w:ilvl="6"/>
-    <w:lvlOverride w:ilvl="7"/>
-    <w:lvlOverride w:ilvl="8"/>
   </w:num>
   <w:num w:numId="2">
     <w:abstractNumId w:val="0"/>
